--- a/Statistics/다중선형회귀분석1.docx
+++ b/Statistics/다중선형회귀분석1.docx
@@ -920,19 +920,1598 @@
       </w:r>
     </w:p>
     <w:p>
-      <w:pPr>
-        <w:rPr>
-          <w:rFonts w:hint="eastAsia"/>
-        </w:rPr>
-      </w:pPr>
-      <w:r>
-        <w:rPr>
-          <w:rFonts w:hint="eastAsia"/>
-        </w:rPr>
-        <w:t>ㄷ</w:t>
+      <w:r>
+        <w:t>Y</w:t>
+      </w:r>
+      <w:r>
+        <w:rPr>
+          <w:rFonts w:hint="eastAsia"/>
+        </w:rPr>
+        <w:t xml:space="preserve">를 설명하는 </w:t>
+      </w:r>
+      <w:r>
+        <w:t>x</w:t>
+      </w:r>
+      <w:r>
+        <w:rPr>
+          <w:rFonts w:hint="eastAsia"/>
+        </w:rPr>
+        <w:t>의 변동성이 중복되다 보니 겹치는 변동성에 대해서 중복으로 가져가지 못함.</w:t>
+      </w:r>
+      <w:r>
+        <w:t xml:space="preserve"> </w:t>
+      </w:r>
+    </w:p>
+    <w:p>
+      <w:pPr>
+        <w:pStyle w:val="a4"/>
+        <w:numPr>
+          <w:ilvl w:val="0"/>
+          <w:numId w:val="1"/>
+        </w:numPr>
+        <w:ind w:leftChars="0"/>
+      </w:pPr>
+      <w:proofErr w:type="spellStart"/>
+      <w:r>
+        <w:rPr>
+          <w:rFonts w:hint="eastAsia"/>
+        </w:rPr>
+        <w:t>다중공선성을</w:t>
+      </w:r>
+      <w:proofErr w:type="spellEnd"/>
+      <w:r>
+        <w:rPr>
+          <w:rFonts w:hint="eastAsia"/>
+        </w:rPr>
+        <w:t xml:space="preserve"> 진단하는 방법</w:t>
+      </w:r>
+    </w:p>
+    <w:p>
+      <w:pPr>
+        <w:pStyle w:val="a4"/>
+        <w:ind w:leftChars="0" w:left="760"/>
+      </w:pPr>
+      <w:r>
+        <w:t>VIF(variance inflation factor</w:t>
+      </w:r>
+      <w:proofErr w:type="gramStart"/>
+      <w:r>
+        <w:t xml:space="preserve">)  </w:t>
+      </w:r>
+      <w:r>
+        <w:t>,</w:t>
+      </w:r>
+      <w:proofErr w:type="gramEnd"/>
+      <w:r>
+        <w:t xml:space="preserve"> correlation matrix(</w:t>
+      </w:r>
+      <w:r>
+        <w:rPr>
+          <w:rFonts w:hint="eastAsia"/>
+        </w:rPr>
+        <w:t>상관행렬)</w:t>
+      </w:r>
+    </w:p>
+    <w:p>
+      <w:pPr>
+        <w:pStyle w:val="a4"/>
+        <w:ind w:leftChars="0" w:left="760" w:firstLine="204"/>
+      </w:pPr>
+      <w:r>
+        <w:rPr>
+          <w:rFonts w:hint="eastAsia"/>
+        </w:rPr>
+        <w:t xml:space="preserve">하나의 변수를 예상할 수 있다면 사용하지 않아도 </w:t>
+      </w:r>
+      <w:proofErr w:type="gramStart"/>
+      <w:r>
+        <w:rPr>
+          <w:rFonts w:hint="eastAsia"/>
+        </w:rPr>
+        <w:t>되지않는가</w:t>
+      </w:r>
+      <w:proofErr w:type="gramEnd"/>
+      <w:r>
+        <w:rPr>
+          <w:rFonts w:hint="eastAsia"/>
+        </w:rPr>
+        <w:t xml:space="preserve"> </w:t>
+      </w:r>
+    </w:p>
+    <w:p>
+      <w:r>
+        <w:rPr>
+          <w:noProof/>
+        </w:rPr>
+        <w:drawing>
+          <wp:inline distT="0" distB="0" distL="0" distR="0" wp14:anchorId="3540539B" wp14:editId="78ABF13D">
+            <wp:extent cx="5731510" cy="2287270"/>
+            <wp:effectExtent l="0" t="0" r="2540" b="0"/>
+            <wp:docPr id="4" name="그림 4"/>
+            <wp:cNvGraphicFramePr>
+              <a:graphicFrameLocks xmlns:a="http://schemas.openxmlformats.org/drawingml/2006/main" noChangeAspect="1"/>
+            </wp:cNvGraphicFramePr>
+            <a:graphic xmlns:a="http://schemas.openxmlformats.org/drawingml/2006/main">
+              <a:graphicData uri="http://schemas.openxmlformats.org/drawingml/2006/picture">
+                <pic:pic xmlns:pic="http://schemas.openxmlformats.org/drawingml/2006/picture">
+                  <pic:nvPicPr>
+                    <pic:cNvPr id="1" name=""/>
+                    <pic:cNvPicPr/>
+                  </pic:nvPicPr>
+                  <pic:blipFill>
+                    <a:blip r:embed="rId7"/>
+                    <a:stretch>
+                      <a:fillRect/>
+                    </a:stretch>
+                  </pic:blipFill>
+                  <pic:spPr>
+                    <a:xfrm>
+                      <a:off x="0" y="0"/>
+                      <a:ext cx="5731510" cy="2287270"/>
+                    </a:xfrm>
+                    <a:prstGeom prst="rect">
+                      <a:avLst/>
+                    </a:prstGeom>
+                  </pic:spPr>
+                </pic:pic>
+              </a:graphicData>
+            </a:graphic>
+          </wp:inline>
+        </w:drawing>
+      </w:r>
+    </w:p>
+    <w:p>
+      <w:r>
+        <w:rPr>
+          <w:rFonts w:hint="eastAsia"/>
+        </w:rPr>
+        <w:t xml:space="preserve">굳이 </w:t>
+      </w:r>
+      <w:r>
+        <w:t>R^2</w:t>
+      </w:r>
+      <w:r>
+        <w:rPr>
+          <w:rFonts w:hint="eastAsia"/>
+        </w:rPr>
+        <w:t xml:space="preserve">가 크면 </w:t>
+      </w:r>
+      <w:proofErr w:type="spellStart"/>
+      <w:r>
+        <w:rPr>
+          <w:rFonts w:hint="eastAsia"/>
+        </w:rPr>
+        <w:t>다중공선성이</w:t>
+      </w:r>
+      <w:proofErr w:type="spellEnd"/>
+      <w:r>
+        <w:rPr>
+          <w:rFonts w:hint="eastAsia"/>
+        </w:rPr>
+        <w:t xml:space="preserve"> 있다고 판단하지 왜 </w:t>
+      </w:r>
+      <w:r>
+        <w:t>VIF</w:t>
+      </w:r>
+      <w:r>
+        <w:rPr>
+          <w:rFonts w:hint="eastAsia"/>
+        </w:rPr>
+        <w:t>를 사용하는가?</w:t>
+      </w:r>
+    </w:p>
+    <w:p>
+      <w:pPr>
+        <w:pStyle w:val="a4"/>
+        <w:numPr>
+          <w:ilvl w:val="0"/>
+          <w:numId w:val="2"/>
+        </w:numPr>
+        <w:ind w:leftChars="0"/>
+      </w:pPr>
+      <w:r>
+        <w:rPr>
+          <w:rFonts w:hint="eastAsia"/>
+        </w:rPr>
+        <w:t xml:space="preserve">증가하는 </w:t>
+      </w:r>
+      <w:r>
+        <w:t>R^2</w:t>
+      </w:r>
+      <w:r>
+        <w:rPr>
+          <w:rFonts w:hint="eastAsia"/>
+        </w:rPr>
+        <w:t xml:space="preserve">에 대해서 증가하는 </w:t>
+      </w:r>
+      <w:r>
+        <w:t>VIF</w:t>
+      </w:r>
+      <w:r>
+        <w:rPr>
+          <w:rFonts w:hint="eastAsia"/>
+        </w:rPr>
+        <w:t xml:space="preserve">의 가중치를 구하기 위해 이런 식을 잡음 </w:t>
+      </w:r>
+      <w:r>
+        <w:t>ex</w:t>
+      </w:r>
+      <w:proofErr w:type="gramStart"/>
+      <w:r>
+        <w:t xml:space="preserve">)  </w:t>
+      </w:r>
+      <w:r>
+        <w:rPr>
+          <w:rFonts w:hint="eastAsia"/>
+        </w:rPr>
+        <w:t>R</w:t>
+      </w:r>
+      <w:proofErr w:type="gramEnd"/>
+      <w:r>
+        <w:t>^2 = 0.9</w:t>
+      </w:r>
+      <w:r>
+        <w:rPr>
+          <w:rFonts w:hint="eastAsia"/>
+        </w:rPr>
+        <w:t xml:space="preserve">이면 </w:t>
+      </w:r>
+      <w:r>
+        <w:t xml:space="preserve">VIF=10 / </w:t>
+      </w:r>
+      <w:r>
+        <w:rPr>
+          <w:rFonts w:hint="eastAsia"/>
+        </w:rPr>
+        <w:t>R</w:t>
+      </w:r>
+      <w:r>
+        <w:t>^2 = 0.95</w:t>
+      </w:r>
+      <w:r>
+        <w:rPr>
+          <w:rFonts w:hint="eastAsia"/>
+        </w:rPr>
+        <w:t xml:space="preserve">이면 </w:t>
+      </w:r>
+      <w:r>
+        <w:t>VIF=20</w:t>
+      </w:r>
+    </w:p>
+    <w:p/>
+    <w:p>
+      <w:proofErr w:type="spellStart"/>
+      <w:r>
+        <w:rPr>
+          <w:rFonts w:hint="eastAsia"/>
+        </w:rPr>
+        <w:t>다중공선성을</w:t>
+      </w:r>
+      <w:proofErr w:type="spellEnd"/>
+      <w:r>
+        <w:rPr>
+          <w:rFonts w:hint="eastAsia"/>
+        </w:rPr>
+        <w:t xml:space="preserve"> 근본적으로 해결하는 방법은 아직 없다.</w:t>
+      </w:r>
+      <w:r>
+        <w:t xml:space="preserve"> </w:t>
+      </w:r>
+      <w:r>
+        <w:rPr>
+          <w:rFonts w:hint="eastAsia"/>
+        </w:rPr>
+        <w:t xml:space="preserve">최근 </w:t>
+      </w:r>
+      <w:proofErr w:type="spellStart"/>
+      <w:r>
+        <w:rPr>
+          <w:rFonts w:hint="eastAsia"/>
+        </w:rPr>
+        <w:t>머신러닝</w:t>
+      </w:r>
+      <w:proofErr w:type="spellEnd"/>
+      <w:r>
+        <w:rPr>
+          <w:rFonts w:hint="eastAsia"/>
+        </w:rPr>
+        <w:t xml:space="preserve"> 기법들은 중요 특징을 뽑는 알고리즘이 있다.</w:t>
+      </w:r>
+      <w:r>
+        <w:t xml:space="preserve"> </w:t>
+      </w:r>
+      <w:r>
+        <w:rPr>
+          <w:rFonts w:hint="eastAsia"/>
+        </w:rPr>
+        <w:t xml:space="preserve">그러나 사람이 판단해서 변수를 제외하고 넣어주는 경우와 모든 변수를 </w:t>
+      </w:r>
+      <w:proofErr w:type="spellStart"/>
+      <w:r>
+        <w:rPr>
+          <w:rFonts w:hint="eastAsia"/>
+        </w:rPr>
+        <w:t>넣는경우는</w:t>
+      </w:r>
+      <w:proofErr w:type="spellEnd"/>
+      <w:r>
+        <w:rPr>
+          <w:rFonts w:hint="eastAsia"/>
+        </w:rPr>
+        <w:t xml:space="preserve"> 매우 다를 수 있다.</w:t>
+      </w:r>
+      <w:r>
+        <w:t xml:space="preserve"> </w:t>
+      </w:r>
+      <w:proofErr w:type="gramStart"/>
+      <w:r>
+        <w:t xml:space="preserve">( </w:t>
+      </w:r>
+      <w:proofErr w:type="spellStart"/>
+      <w:r>
+        <w:rPr>
+          <w:rFonts w:hint="eastAsia"/>
+        </w:rPr>
+        <w:t>머신러닝</w:t>
+      </w:r>
+      <w:proofErr w:type="spellEnd"/>
+      <w:proofErr w:type="gramEnd"/>
+      <w:r>
+        <w:rPr>
+          <w:rFonts w:hint="eastAsia"/>
+        </w:rPr>
+        <w:t xml:space="preserve"> 알고리즘이 최대한 많은 변수들을 판단하고 </w:t>
+      </w:r>
+      <w:proofErr w:type="spellStart"/>
+      <w:r>
+        <w:rPr>
+          <w:rFonts w:hint="eastAsia"/>
+        </w:rPr>
+        <w:t>가지고가려하기</w:t>
+      </w:r>
+      <w:proofErr w:type="spellEnd"/>
+      <w:r>
+        <w:rPr>
+          <w:rFonts w:hint="eastAsia"/>
+        </w:rPr>
+        <w:t xml:space="preserve"> </w:t>
+      </w:r>
+      <w:proofErr w:type="spellStart"/>
+      <w:r>
+        <w:rPr>
+          <w:rFonts w:hint="eastAsia"/>
+        </w:rPr>
+        <w:t>떄문에</w:t>
+      </w:r>
+      <w:proofErr w:type="spellEnd"/>
+      <w:r>
+        <w:rPr>
+          <w:rFonts w:hint="eastAsia"/>
+        </w:rPr>
+        <w:t xml:space="preserve"> 정확도에 문제가 </w:t>
+      </w:r>
+      <w:proofErr w:type="spellStart"/>
+      <w:r>
+        <w:rPr>
+          <w:rFonts w:hint="eastAsia"/>
+        </w:rPr>
+        <w:t>생길수도있다</w:t>
+      </w:r>
+      <w:proofErr w:type="spellEnd"/>
+      <w:r>
+        <w:rPr>
+          <w:rFonts w:hint="eastAsia"/>
+        </w:rPr>
+        <w:t>.</w:t>
+      </w:r>
+      <w:r>
+        <w:t xml:space="preserve"> )</w:t>
+      </w:r>
+    </w:p>
+    <w:p>
+      <w:pPr>
+        <w:pStyle w:val="a4"/>
+        <w:numPr>
+          <w:ilvl w:val="0"/>
+          <w:numId w:val="2"/>
+        </w:numPr>
+        <w:ind w:leftChars="0"/>
+      </w:pPr>
+      <w:r>
+        <w:rPr>
+          <w:rFonts w:hint="eastAsia"/>
+        </w:rPr>
+        <w:t>따라서</w:t>
+      </w:r>
+      <w:r>
+        <w:t xml:space="preserve">, </w:t>
+      </w:r>
+      <w:r>
+        <w:rPr>
+          <w:rFonts w:hint="eastAsia"/>
+        </w:rPr>
+        <w:t xml:space="preserve">중요변수 </w:t>
+      </w:r>
+      <w:r>
+        <w:t>100</w:t>
+      </w:r>
+      <w:r>
+        <w:rPr>
+          <w:rFonts w:hint="eastAsia"/>
+        </w:rPr>
+        <w:t xml:space="preserve">개를 넣는 것이 </w:t>
+      </w:r>
+      <w:proofErr w:type="spellStart"/>
+      <w:r>
+        <w:rPr>
+          <w:rFonts w:hint="eastAsia"/>
+        </w:rPr>
+        <w:t>모든변수</w:t>
+      </w:r>
+      <w:proofErr w:type="spellEnd"/>
+      <w:r>
+        <w:rPr>
+          <w:rFonts w:hint="eastAsia"/>
+        </w:rPr>
+        <w:t xml:space="preserve"> </w:t>
+      </w:r>
+      <w:r>
+        <w:t>10000</w:t>
+      </w:r>
+      <w:r>
+        <w:rPr>
+          <w:rFonts w:hint="eastAsia"/>
+        </w:rPr>
+        <w:t xml:space="preserve">개를 </w:t>
+      </w:r>
+      <w:proofErr w:type="spellStart"/>
+      <w:r>
+        <w:rPr>
+          <w:rFonts w:hint="eastAsia"/>
+        </w:rPr>
+        <w:t>넣는것보다</w:t>
+      </w:r>
+      <w:proofErr w:type="spellEnd"/>
+      <w:r>
+        <w:rPr>
+          <w:rFonts w:hint="eastAsia"/>
+        </w:rPr>
+        <w:t xml:space="preserve"> 무조건 좋다</w:t>
+      </w:r>
+    </w:p>
+    <w:p/>
+    <w:p/>
+    <w:p/>
+    <w:p/>
+    <w:p/>
+    <w:p>
+      <w:pPr>
+        <w:rPr>
+          <w:b/>
+        </w:rPr>
+      </w:pPr>
+    </w:p>
+    <w:p>
+      <w:pPr>
+        <w:rPr>
+          <w:rFonts w:hint="eastAsia"/>
+          <w:b/>
+        </w:rPr>
+      </w:pPr>
+      <w:proofErr w:type="gramStart"/>
+      <w:r>
+        <w:rPr>
+          <w:rFonts w:hint="eastAsia"/>
+          <w:b/>
+        </w:rPr>
+        <w:lastRenderedPageBreak/>
+        <w:t>&lt; 회귀모델의</w:t>
+      </w:r>
+      <w:proofErr w:type="gramEnd"/>
+      <w:r>
+        <w:rPr>
+          <w:rFonts w:hint="eastAsia"/>
+          <w:b/>
+        </w:rPr>
+        <w:t xml:space="preserve"> 성능지표 </w:t>
+      </w:r>
+      <w:r>
+        <w:rPr>
+          <w:b/>
+        </w:rPr>
+        <w:t>&gt;</w:t>
+      </w:r>
+    </w:p>
+    <w:p>
+      <w:r>
+        <w:rPr>
+          <w:noProof/>
+        </w:rPr>
+        <w:drawing>
+          <wp:inline distT="0" distB="0" distL="0" distR="0" wp14:anchorId="01A4827B" wp14:editId="5C4C2006">
+            <wp:extent cx="1152525" cy="1085850"/>
+            <wp:effectExtent l="0" t="0" r="9525" b="0"/>
+            <wp:docPr id="5" name="그림 5"/>
+            <wp:cNvGraphicFramePr>
+              <a:graphicFrameLocks xmlns:a="http://schemas.openxmlformats.org/drawingml/2006/main" noChangeAspect="1"/>
+            </wp:cNvGraphicFramePr>
+            <a:graphic xmlns:a="http://schemas.openxmlformats.org/drawingml/2006/main">
+              <a:graphicData uri="http://schemas.openxmlformats.org/drawingml/2006/picture">
+                <pic:pic xmlns:pic="http://schemas.openxmlformats.org/drawingml/2006/picture">
+                  <pic:nvPicPr>
+                    <pic:cNvPr id="1" name=""/>
+                    <pic:cNvPicPr/>
+                  </pic:nvPicPr>
+                  <pic:blipFill>
+                    <a:blip r:embed="rId8"/>
+                    <a:stretch>
+                      <a:fillRect/>
+                    </a:stretch>
+                  </pic:blipFill>
+                  <pic:spPr>
+                    <a:xfrm>
+                      <a:off x="0" y="0"/>
+                      <a:ext cx="1152525" cy="1085850"/>
+                    </a:xfrm>
+                    <a:prstGeom prst="rect">
+                      <a:avLst/>
+                    </a:prstGeom>
+                  </pic:spPr>
+                </pic:pic>
+              </a:graphicData>
+            </a:graphic>
+          </wp:inline>
+        </w:drawing>
+      </w:r>
+    </w:p>
+    <w:p>
+      <w:pPr>
+        <w:ind w:left="1400" w:hangingChars="700" w:hanging="1400"/>
+      </w:pPr>
+      <w:r>
+        <w:rPr>
+          <w:noProof/>
+        </w:rPr>
+        <w:drawing>
+          <wp:inline distT="0" distB="0" distL="0" distR="0" wp14:anchorId="637FC40E" wp14:editId="57A6513B">
+            <wp:extent cx="2905125" cy="1314450"/>
+            <wp:effectExtent l="0" t="0" r="9525" b="0"/>
+            <wp:docPr id="7" name="그림 7"/>
+            <wp:cNvGraphicFramePr>
+              <a:graphicFrameLocks xmlns:a="http://schemas.openxmlformats.org/drawingml/2006/main" noChangeAspect="1"/>
+            </wp:cNvGraphicFramePr>
+            <a:graphic xmlns:a="http://schemas.openxmlformats.org/drawingml/2006/main">
+              <a:graphicData uri="http://schemas.openxmlformats.org/drawingml/2006/picture">
+                <pic:pic xmlns:pic="http://schemas.openxmlformats.org/drawingml/2006/picture">
+                  <pic:nvPicPr>
+                    <pic:cNvPr id="1" name=""/>
+                    <pic:cNvPicPr/>
+                  </pic:nvPicPr>
+                  <pic:blipFill>
+                    <a:blip r:embed="rId9"/>
+                    <a:stretch>
+                      <a:fillRect/>
+                    </a:stretch>
+                  </pic:blipFill>
+                  <pic:spPr>
+                    <a:xfrm>
+                      <a:off x="0" y="0"/>
+                      <a:ext cx="2905125" cy="1314450"/>
+                    </a:xfrm>
+                    <a:prstGeom prst="rect">
+                      <a:avLst/>
+                    </a:prstGeom>
+                  </pic:spPr>
+                </pic:pic>
+              </a:graphicData>
+            </a:graphic>
+          </wp:inline>
+        </w:drawing>
+      </w:r>
+    </w:p>
+    <w:p>
+      <w:pPr>
+        <w:ind w:left="1400" w:hangingChars="700" w:hanging="1400"/>
+      </w:pPr>
+      <w:r>
+        <w:t>R^2</w:t>
+      </w:r>
+      <w:r>
+        <w:rPr>
+          <w:rFonts w:hint="eastAsia"/>
+        </w:rPr>
+        <w:t xml:space="preserve">는 변수의 수가 많아질 수 록 </w:t>
+      </w:r>
+      <w:proofErr w:type="spellStart"/>
+      <w:r>
+        <w:rPr>
+          <w:rFonts w:hint="eastAsia"/>
+        </w:rPr>
+        <w:t>의미없어질</w:t>
+      </w:r>
+      <w:proofErr w:type="spellEnd"/>
+      <w:r>
+        <w:rPr>
+          <w:rFonts w:hint="eastAsia"/>
+        </w:rPr>
+        <w:t xml:space="preserve"> 수 있으므로 변수의 개수로 </w:t>
+      </w:r>
+      <w:proofErr w:type="spellStart"/>
+      <w:r>
+        <w:rPr>
+          <w:rFonts w:hint="eastAsia"/>
+        </w:rPr>
+        <w:t>패널티를</w:t>
+      </w:r>
+      <w:proofErr w:type="spellEnd"/>
+      <w:r>
+        <w:rPr>
+          <w:rFonts w:hint="eastAsia"/>
+        </w:rPr>
+        <w:t xml:space="preserve"> 줌</w:t>
+      </w:r>
+    </w:p>
+    <w:p>
+      <w:pPr>
+        <w:ind w:left="1400" w:hangingChars="700" w:hanging="1400"/>
+        <w:rPr>
+          <w:rFonts w:hint="eastAsia"/>
+        </w:rPr>
+      </w:pPr>
+      <w:r>
+        <w:rPr>
+          <w:noProof/>
+        </w:rPr>
+        <w:drawing>
+          <wp:inline distT="0" distB="0" distL="0" distR="0" wp14:anchorId="74DF8F86" wp14:editId="0290A2BB">
+            <wp:extent cx="2628900" cy="923925"/>
+            <wp:effectExtent l="0" t="0" r="0" b="9525"/>
+            <wp:docPr id="6" name="그림 6"/>
+            <wp:cNvGraphicFramePr>
+              <a:graphicFrameLocks xmlns:a="http://schemas.openxmlformats.org/drawingml/2006/main" noChangeAspect="1"/>
+            </wp:cNvGraphicFramePr>
+            <a:graphic xmlns:a="http://schemas.openxmlformats.org/drawingml/2006/main">
+              <a:graphicData uri="http://schemas.openxmlformats.org/drawingml/2006/picture">
+                <pic:pic xmlns:pic="http://schemas.openxmlformats.org/drawingml/2006/picture">
+                  <pic:nvPicPr>
+                    <pic:cNvPr id="1" name=""/>
+                    <pic:cNvPicPr/>
+                  </pic:nvPicPr>
+                  <pic:blipFill>
+                    <a:blip r:embed="rId10"/>
+                    <a:stretch>
+                      <a:fillRect/>
+                    </a:stretch>
+                  </pic:blipFill>
+                  <pic:spPr>
+                    <a:xfrm>
+                      <a:off x="0" y="0"/>
+                      <a:ext cx="2628900" cy="923925"/>
+                    </a:xfrm>
+                    <a:prstGeom prst="rect">
+                      <a:avLst/>
+                    </a:prstGeom>
+                  </pic:spPr>
+                </pic:pic>
+              </a:graphicData>
+            </a:graphic>
+          </wp:inline>
+        </w:drawing>
+      </w:r>
+      <w:r>
+        <w:rPr>
+          <w:rFonts w:hint="eastAsia"/>
+        </w:rPr>
+        <w:t xml:space="preserve"> </w:t>
+      </w:r>
+      <w:r>
+        <w:t xml:space="preserve">   </w:t>
+      </w:r>
+    </w:p>
+    <w:p>
+      <w:pPr>
+        <w:ind w:left="1400" w:hangingChars="700" w:hanging="1400"/>
+      </w:pPr>
+      <w:r>
+        <w:rPr>
+          <w:noProof/>
+        </w:rPr>
+        <w:drawing>
+          <wp:inline distT="0" distB="0" distL="0" distR="0" wp14:anchorId="378850CB" wp14:editId="00054C35">
+            <wp:extent cx="2609850" cy="771525"/>
+            <wp:effectExtent l="0" t="0" r="0" b="9525"/>
+            <wp:docPr id="8" name="그림 8"/>
+            <wp:cNvGraphicFramePr>
+              <a:graphicFrameLocks xmlns:a="http://schemas.openxmlformats.org/drawingml/2006/main" noChangeAspect="1"/>
+            </wp:cNvGraphicFramePr>
+            <a:graphic xmlns:a="http://schemas.openxmlformats.org/drawingml/2006/main">
+              <a:graphicData uri="http://schemas.openxmlformats.org/drawingml/2006/picture">
+                <pic:pic xmlns:pic="http://schemas.openxmlformats.org/drawingml/2006/picture">
+                  <pic:nvPicPr>
+                    <pic:cNvPr id="1" name=""/>
+                    <pic:cNvPicPr/>
+                  </pic:nvPicPr>
+                  <pic:blipFill>
+                    <a:blip r:embed="rId11"/>
+                    <a:stretch>
+                      <a:fillRect/>
+                    </a:stretch>
+                  </pic:blipFill>
+                  <pic:spPr>
+                    <a:xfrm>
+                      <a:off x="0" y="0"/>
+                      <a:ext cx="2609850" cy="771525"/>
+                    </a:xfrm>
+                    <a:prstGeom prst="rect">
+                      <a:avLst/>
+                    </a:prstGeom>
+                  </pic:spPr>
+                </pic:pic>
+              </a:graphicData>
+            </a:graphic>
+          </wp:inline>
+        </w:drawing>
+      </w:r>
+    </w:p>
+    <w:p>
+      <w:pPr>
+        <w:ind w:left="1400" w:hangingChars="700" w:hanging="1400"/>
+      </w:pPr>
+      <w:r>
+        <w:rPr>
+          <w:rFonts w:hint="eastAsia"/>
+        </w:rPr>
+        <w:t>A</w:t>
+      </w:r>
+      <w:r>
+        <w:t>IC</w:t>
+      </w:r>
+      <w:r>
+        <w:rPr>
+          <w:rFonts w:hint="eastAsia"/>
+        </w:rPr>
+        <w:t xml:space="preserve">의 단점은 표본 </w:t>
+      </w:r>
+      <w:r>
+        <w:t>n</w:t>
+      </w:r>
+      <w:r>
+        <w:rPr>
+          <w:rFonts w:hint="eastAsia"/>
+        </w:rPr>
+        <w:t>이 커질 때 부정확해짐 따라서</w:t>
+      </w:r>
+      <w:r>
+        <w:t xml:space="preserve">, </w:t>
+      </w:r>
+      <w:r>
+        <w:rPr>
+          <w:rFonts w:hint="eastAsia"/>
+        </w:rPr>
+        <w:t>이를 보정</w:t>
+      </w:r>
+    </w:p>
+    <w:p>
+      <w:pPr>
+        <w:ind w:left="1400" w:hangingChars="700" w:hanging="1400"/>
+        <w:rPr>
+          <w:b/>
+        </w:rPr>
+      </w:pPr>
+    </w:p>
+    <w:p>
+      <w:pPr>
+        <w:ind w:left="1400" w:hangingChars="700" w:hanging="1400"/>
+        <w:rPr>
+          <w:rFonts w:hint="eastAsia"/>
+          <w:b/>
+        </w:rPr>
+      </w:pPr>
+      <w:proofErr w:type="gramStart"/>
+      <w:r>
+        <w:rPr>
+          <w:rFonts w:hint="eastAsia"/>
+          <w:b/>
+        </w:rPr>
+        <w:t>&lt; 모형의</w:t>
+      </w:r>
+      <w:proofErr w:type="gramEnd"/>
+      <w:r>
+        <w:rPr>
+          <w:rFonts w:hint="eastAsia"/>
+          <w:b/>
+        </w:rPr>
+        <w:t xml:space="preserve"> 성능 지표 </w:t>
+      </w:r>
+      <w:r>
+        <w:rPr>
+          <w:b/>
+        </w:rPr>
+        <w:t>&gt;</w:t>
+      </w:r>
+      <w:r>
+        <w:rPr>
+          <w:b/>
+        </w:rPr>
+        <w:t xml:space="preserve">  </w:t>
+      </w:r>
+      <w:r>
+        <w:rPr>
+          <w:rFonts w:hint="eastAsia"/>
+          <w:b/>
+        </w:rPr>
+        <w:t>주로 사용하게 될 성능지표(</w:t>
+      </w:r>
+      <w:r>
+        <w:rPr>
+          <w:b/>
+        </w:rPr>
+        <w:t xml:space="preserve"> ML</w:t>
+      </w:r>
+      <w:r>
+        <w:rPr>
+          <w:rFonts w:hint="eastAsia"/>
+          <w:b/>
+        </w:rPr>
+        <w:t xml:space="preserve">에서 자주 사용 </w:t>
+      </w:r>
+      <w:r>
+        <w:rPr>
+          <w:b/>
+        </w:rPr>
+        <w:t>)</w:t>
+      </w:r>
+    </w:p>
+    <w:p>
+      <w:pPr>
+        <w:ind w:left="1400" w:hangingChars="700" w:hanging="1400"/>
+      </w:pPr>
+      <w:r>
+        <w:rPr>
+          <w:noProof/>
+        </w:rPr>
+        <w:drawing>
+          <wp:inline distT="0" distB="0" distL="0" distR="0" wp14:anchorId="2DE17FB2" wp14:editId="41117BA3">
+            <wp:extent cx="5731510" cy="2395220"/>
+            <wp:effectExtent l="0" t="0" r="2540" b="5080"/>
+            <wp:docPr id="9" name="그림 9"/>
+            <wp:cNvGraphicFramePr>
+              <a:graphicFrameLocks xmlns:a="http://schemas.openxmlformats.org/drawingml/2006/main" noChangeAspect="1"/>
+            </wp:cNvGraphicFramePr>
+            <a:graphic xmlns:a="http://schemas.openxmlformats.org/drawingml/2006/main">
+              <a:graphicData uri="http://schemas.openxmlformats.org/drawingml/2006/picture">
+                <pic:pic xmlns:pic="http://schemas.openxmlformats.org/drawingml/2006/picture">
+                  <pic:nvPicPr>
+                    <pic:cNvPr id="1" name=""/>
+                    <pic:cNvPicPr/>
+                  </pic:nvPicPr>
+                  <pic:blipFill>
+                    <a:blip r:embed="rId12"/>
+                    <a:stretch>
+                      <a:fillRect/>
+                    </a:stretch>
+                  </pic:blipFill>
+                  <pic:spPr>
+                    <a:xfrm>
+                      <a:off x="0" y="0"/>
+                      <a:ext cx="5731510" cy="2395220"/>
+                    </a:xfrm>
+                    <a:prstGeom prst="rect">
+                      <a:avLst/>
+                    </a:prstGeom>
+                  </pic:spPr>
+                </pic:pic>
+              </a:graphicData>
+            </a:graphic>
+          </wp:inline>
+        </w:drawing>
+      </w:r>
+    </w:p>
+    <w:p>
+      <w:pPr>
+        <w:ind w:left="1600" w:hangingChars="800" w:hanging="1600"/>
+      </w:pPr>
+      <w:r>
+        <w:rPr>
+          <w:rFonts w:hint="eastAsia"/>
+        </w:rPr>
+        <w:lastRenderedPageBreak/>
+        <w:t>M</w:t>
+      </w:r>
+      <w:r>
+        <w:t>SE</w:t>
+      </w:r>
+      <w:r>
+        <w:rPr>
+          <w:rFonts w:hint="eastAsia"/>
+        </w:rPr>
+        <w:t>의 단점은 단위가 없음</w:t>
+      </w:r>
+      <w:r>
+        <w:t xml:space="preserve">. </w:t>
+      </w:r>
+      <w:r>
+        <w:rPr>
+          <w:rFonts w:hint="eastAsia"/>
+        </w:rPr>
+        <w:t xml:space="preserve">따라서 </w:t>
+      </w:r>
+      <w:r>
+        <w:t>MSE</w:t>
+      </w:r>
+      <w:r>
+        <w:rPr>
+          <w:rFonts w:hint="eastAsia"/>
+        </w:rPr>
+        <w:t xml:space="preserve">가 </w:t>
+      </w:r>
+      <w:r>
+        <w:t xml:space="preserve">0.5라고 </w:t>
+      </w:r>
+      <w:r>
+        <w:rPr>
+          <w:rFonts w:hint="eastAsia"/>
+        </w:rPr>
+        <w:t xml:space="preserve">하면 이게 </w:t>
+      </w:r>
+      <w:proofErr w:type="spellStart"/>
+      <w:r>
+        <w:rPr>
+          <w:rFonts w:hint="eastAsia"/>
+        </w:rPr>
+        <w:t>잘나온건지</w:t>
+      </w:r>
+      <w:proofErr w:type="spellEnd"/>
+      <w:r>
+        <w:rPr>
+          <w:rFonts w:hint="eastAsia"/>
+        </w:rPr>
+        <w:t xml:space="preserve"> 모름.</w:t>
+      </w:r>
+      <w:r>
+        <w:t xml:space="preserve">  </w:t>
+      </w:r>
+    </w:p>
+    <w:p>
+      <w:pPr>
+        <w:ind w:left="1600" w:hangingChars="800" w:hanging="1600"/>
+      </w:pPr>
+      <w:r>
+        <w:rPr>
+          <w:rFonts w:hint="eastAsia"/>
+        </w:rPr>
+        <w:t>여러 모델과의</w:t>
+      </w:r>
+      <w:r>
+        <w:t>MSE</w:t>
+      </w:r>
+      <w:r>
+        <w:rPr>
+          <w:rFonts w:hint="eastAsia"/>
+        </w:rPr>
+        <w:t>를 비교해보면서 무엇이 좋은 모델인지 상대적으로 파악은 가능함</w:t>
+      </w:r>
+    </w:p>
+    <w:p>
+      <w:pPr>
+        <w:ind w:left="1400" w:hangingChars="700" w:hanging="1400"/>
+        <w:rPr>
+          <w:rFonts w:hint="eastAsia"/>
+        </w:rPr>
+      </w:pPr>
+    </w:p>
+    <w:p>
+      <w:pPr>
+        <w:ind w:left="1400" w:hangingChars="700" w:hanging="1400"/>
+      </w:pPr>
+      <w:r>
+        <w:rPr>
+          <w:noProof/>
+        </w:rPr>
+        <w:drawing>
+          <wp:inline distT="0" distB="0" distL="0" distR="0" wp14:anchorId="45BB42C2" wp14:editId="5BB7AD65">
+            <wp:extent cx="5731510" cy="2317115"/>
+            <wp:effectExtent l="0" t="0" r="2540" b="6985"/>
+            <wp:docPr id="10" name="그림 10"/>
+            <wp:cNvGraphicFramePr>
+              <a:graphicFrameLocks xmlns:a="http://schemas.openxmlformats.org/drawingml/2006/main" noChangeAspect="1"/>
+            </wp:cNvGraphicFramePr>
+            <a:graphic xmlns:a="http://schemas.openxmlformats.org/drawingml/2006/main">
+              <a:graphicData uri="http://schemas.openxmlformats.org/drawingml/2006/picture">
+                <pic:pic xmlns:pic="http://schemas.openxmlformats.org/drawingml/2006/picture">
+                  <pic:nvPicPr>
+                    <pic:cNvPr id="1" name=""/>
+                    <pic:cNvPicPr/>
+                  </pic:nvPicPr>
+                  <pic:blipFill>
+                    <a:blip r:embed="rId13"/>
+                    <a:stretch>
+                      <a:fillRect/>
+                    </a:stretch>
+                  </pic:blipFill>
+                  <pic:spPr>
+                    <a:xfrm>
+                      <a:off x="0" y="0"/>
+                      <a:ext cx="5731510" cy="2317115"/>
+                    </a:xfrm>
+                    <a:prstGeom prst="rect">
+                      <a:avLst/>
+                    </a:prstGeom>
+                  </pic:spPr>
+                </pic:pic>
+              </a:graphicData>
+            </a:graphic>
+          </wp:inline>
+        </w:drawing>
+      </w:r>
+    </w:p>
+    <w:p>
+      <w:pPr>
+        <w:ind w:left="1400" w:hangingChars="700" w:hanging="1400"/>
+      </w:pPr>
+      <w:r>
+        <w:rPr>
+          <w:rFonts w:hint="eastAsia"/>
+        </w:rPr>
+        <w:t>M</w:t>
+      </w:r>
+      <w:r>
+        <w:t>SE</w:t>
+      </w:r>
+      <w:r>
+        <w:rPr>
+          <w:rFonts w:hint="eastAsia"/>
+        </w:rPr>
+        <w:t xml:space="preserve">와는 다르게 결과가 </w:t>
+      </w:r>
+      <w:proofErr w:type="spellStart"/>
+      <w:r>
+        <w:rPr>
+          <w:rFonts w:hint="eastAsia"/>
+        </w:rPr>
+        <w:t>퍼센트값으로</w:t>
+      </w:r>
+      <w:proofErr w:type="spellEnd"/>
+      <w:r>
+        <w:rPr>
+          <w:rFonts w:hint="eastAsia"/>
+        </w:rPr>
+        <w:t xml:space="preserve"> 나오기 때문에 척도로서 </w:t>
+      </w:r>
+      <w:proofErr w:type="spellStart"/>
+      <w:r>
+        <w:rPr>
+          <w:rFonts w:hint="eastAsia"/>
+        </w:rPr>
+        <w:t>사용가능하다</w:t>
+      </w:r>
+      <w:proofErr w:type="spellEnd"/>
+    </w:p>
+    <w:p>
+      <w:r>
+        <w:rPr>
+          <w:rFonts w:hint="eastAsia"/>
+        </w:rPr>
+        <w:t>M</w:t>
+      </w:r>
+      <w:r>
+        <w:t>SE</w:t>
+      </w:r>
+      <w:r>
+        <w:rPr>
+          <w:rFonts w:hint="eastAsia"/>
+        </w:rPr>
+        <w:t xml:space="preserve">나 </w:t>
+      </w:r>
+      <w:r>
+        <w:t>MAPE</w:t>
+      </w:r>
+      <w:r>
+        <w:rPr>
+          <w:rFonts w:hint="eastAsia"/>
+        </w:rPr>
+        <w:t xml:space="preserve">이나 상황에 따라 다르게 쓰이지만 보통 </w:t>
+      </w:r>
+      <w:r>
+        <w:t>MSE</w:t>
+      </w:r>
+      <w:r>
+        <w:rPr>
+          <w:rFonts w:hint="eastAsia"/>
+        </w:rPr>
+        <w:t xml:space="preserve">가 쓰인다 </w:t>
+      </w:r>
+      <w:proofErr w:type="gramStart"/>
+      <w:r>
+        <w:t>( Y</w:t>
+      </w:r>
+      <w:proofErr w:type="gramEnd"/>
+      <w:r>
+        <w:rPr>
+          <w:rFonts w:hint="eastAsia"/>
+        </w:rPr>
+        <w:t xml:space="preserve">가 연속형이나 </w:t>
+      </w:r>
+      <w:proofErr w:type="spellStart"/>
+      <w:r>
+        <w:rPr>
+          <w:rFonts w:hint="eastAsia"/>
+        </w:rPr>
+        <w:t>실수값일</w:t>
+      </w:r>
+      <w:proofErr w:type="spellEnd"/>
+      <w:r>
+        <w:rPr>
+          <w:rFonts w:hint="eastAsia"/>
+        </w:rPr>
+        <w:t xml:space="preserve"> </w:t>
+      </w:r>
+      <w:r>
+        <w:t xml:space="preserve"> </w:t>
+      </w:r>
+      <w:r>
+        <w:rPr>
+          <w:rFonts w:hint="eastAsia"/>
+        </w:rPr>
+        <w:t>때 즉</w:t>
+      </w:r>
+      <w:r>
+        <w:t xml:space="preserve">, </w:t>
+      </w:r>
+      <w:r>
+        <w:rPr>
+          <w:rFonts w:hint="eastAsia"/>
+        </w:rPr>
+        <w:t xml:space="preserve">회귀모델일때 </w:t>
+      </w:r>
+      <w:r>
+        <w:t>)</w:t>
+      </w:r>
+    </w:p>
+    <w:p>
+      <w:pPr>
+        <w:ind w:left="1400" w:hangingChars="700" w:hanging="1400"/>
+      </w:pPr>
+    </w:p>
+    <w:p>
+      <w:pPr>
+        <w:ind w:left="1400" w:hangingChars="700" w:hanging="1400"/>
+      </w:pPr>
+      <w:r>
+        <w:t>Classification</w:t>
+      </w:r>
+      <w:r>
+        <w:rPr>
+          <w:rFonts w:hint="eastAsia"/>
+        </w:rPr>
+        <w:t xml:space="preserve">에서는 </w:t>
+      </w:r>
+      <w:r>
+        <w:t>Accuracy</w:t>
+      </w:r>
+      <w:r>
+        <w:rPr>
+          <w:rFonts w:hint="eastAsia"/>
+        </w:rPr>
+        <w:t xml:space="preserve">를 사용한다 </w:t>
+      </w:r>
+    </w:p>
+    <w:p>
+      <w:pPr>
+        <w:ind w:left="1400" w:hangingChars="700" w:hanging="1400"/>
+      </w:pPr>
+      <w:r>
+        <w:rPr>
+          <w:noProof/>
+        </w:rPr>
+        <w:drawing>
+          <wp:inline distT="0" distB="0" distL="0" distR="0" wp14:anchorId="21F2AE94" wp14:editId="47B33797">
+            <wp:extent cx="5731510" cy="2630170"/>
+            <wp:effectExtent l="0" t="0" r="2540" b="0"/>
+            <wp:docPr id="11" name="그림 11"/>
+            <wp:cNvGraphicFramePr>
+              <a:graphicFrameLocks xmlns:a="http://schemas.openxmlformats.org/drawingml/2006/main" noChangeAspect="1"/>
+            </wp:cNvGraphicFramePr>
+            <a:graphic xmlns:a="http://schemas.openxmlformats.org/drawingml/2006/main">
+              <a:graphicData uri="http://schemas.openxmlformats.org/drawingml/2006/picture">
+                <pic:pic xmlns:pic="http://schemas.openxmlformats.org/drawingml/2006/picture">
+                  <pic:nvPicPr>
+                    <pic:cNvPr id="1" name=""/>
+                    <pic:cNvPicPr/>
+                  </pic:nvPicPr>
+                  <pic:blipFill>
+                    <a:blip r:embed="rId14"/>
+                    <a:stretch>
+                      <a:fillRect/>
+                    </a:stretch>
+                  </pic:blipFill>
+                  <pic:spPr>
+                    <a:xfrm>
+                      <a:off x="0" y="0"/>
+                      <a:ext cx="5731510" cy="2630170"/>
+                    </a:xfrm>
+                    <a:prstGeom prst="rect">
+                      <a:avLst/>
+                    </a:prstGeom>
+                  </pic:spPr>
+                </pic:pic>
+              </a:graphicData>
+            </a:graphic>
+          </wp:inline>
+        </w:drawing>
+      </w:r>
+    </w:p>
+    <w:p>
+      <w:pPr>
+        <w:rPr>
+          <w:rFonts w:hint="eastAsia"/>
+        </w:rPr>
+      </w:pPr>
+      <w:r>
+        <w:rPr>
+          <w:rFonts w:hint="eastAsia"/>
+        </w:rPr>
+        <w:t xml:space="preserve">그러나 자료의 비율이 </w:t>
+      </w:r>
+      <w:proofErr w:type="spellStart"/>
+      <w:r>
+        <w:rPr>
+          <w:rFonts w:hint="eastAsia"/>
+        </w:rPr>
+        <w:t>밸런스하지</w:t>
+      </w:r>
+      <w:proofErr w:type="spellEnd"/>
+      <w:r>
+        <w:rPr>
+          <w:rFonts w:hint="eastAsia"/>
+        </w:rPr>
+        <w:t xml:space="preserve"> </w:t>
+      </w:r>
+      <w:proofErr w:type="spellStart"/>
+      <w:r>
+        <w:rPr>
+          <w:rFonts w:hint="eastAsia"/>
+        </w:rPr>
+        <w:t>않을경우</w:t>
+      </w:r>
+      <w:proofErr w:type="spellEnd"/>
+      <w:r>
+        <w:rPr>
+          <w:rFonts w:hint="eastAsia"/>
+        </w:rPr>
+        <w:t>,</w:t>
+      </w:r>
+      <w:r>
+        <w:t xml:space="preserve"> accuracy</w:t>
+      </w:r>
+      <w:r>
+        <w:rPr>
+          <w:rFonts w:hint="eastAsia"/>
+        </w:rPr>
+        <w:t>가 무의미해질 수 있기 때문에 다른 성능지</w:t>
       </w:r>
       <w:bookmarkStart w:id="0" w:name="_GoBack"/>
       <w:bookmarkEnd w:id="0"/>
+      <w:r>
+        <w:rPr>
+          <w:rFonts w:hint="eastAsia"/>
+        </w:rPr>
+        <w:t>표를 봐야한다</w:t>
+      </w:r>
+    </w:p>
+    <w:p>
+      <w:pPr>
+        <w:ind w:left="1400" w:hangingChars="700" w:hanging="1400"/>
+        <w:rPr>
+          <w:b/>
+        </w:rPr>
+      </w:pPr>
+      <w:r>
+        <w:rPr>
+          <w:b/>
+          <w:noProof/>
+        </w:rPr>
+        <w:lastRenderedPageBreak/>
+        <w:drawing>
+          <wp:inline distT="0" distB="0" distL="0" distR="0" wp14:anchorId="191CD92A" wp14:editId="467D1E32">
+            <wp:extent cx="5731510" cy="2489835"/>
+            <wp:effectExtent l="0" t="0" r="2540" b="5715"/>
+            <wp:docPr id="12" name="그림 12"/>
+            <wp:cNvGraphicFramePr>
+              <a:graphicFrameLocks xmlns:a="http://schemas.openxmlformats.org/drawingml/2006/main" noChangeAspect="1"/>
+            </wp:cNvGraphicFramePr>
+            <a:graphic xmlns:a="http://schemas.openxmlformats.org/drawingml/2006/main">
+              <a:graphicData uri="http://schemas.openxmlformats.org/drawingml/2006/picture">
+                <pic:pic xmlns:pic="http://schemas.openxmlformats.org/drawingml/2006/picture">
+                  <pic:nvPicPr>
+                    <pic:cNvPr id="1" name=""/>
+                    <pic:cNvPicPr/>
+                  </pic:nvPicPr>
+                  <pic:blipFill>
+                    <a:blip r:embed="rId15"/>
+                    <a:stretch>
+                      <a:fillRect/>
+                    </a:stretch>
+                  </pic:blipFill>
+                  <pic:spPr>
+                    <a:xfrm>
+                      <a:off x="0" y="0"/>
+                      <a:ext cx="5731510" cy="2489835"/>
+                    </a:xfrm>
+                    <a:prstGeom prst="rect">
+                      <a:avLst/>
+                    </a:prstGeom>
+                  </pic:spPr>
+                </pic:pic>
+              </a:graphicData>
+            </a:graphic>
+          </wp:inline>
+        </w:drawing>
+      </w:r>
+    </w:p>
+    <w:p>
+      <w:pPr>
+        <w:ind w:left="1400" w:hangingChars="700" w:hanging="1400"/>
+        <w:rPr>
+          <w:rFonts w:hint="eastAsia"/>
+          <w:b/>
+        </w:rPr>
+      </w:pPr>
+      <w:r>
+        <w:rPr>
+          <w:rFonts w:hint="eastAsia"/>
+          <w:b/>
+        </w:rPr>
+        <w:t xml:space="preserve">자주 사용하는 </w:t>
+      </w:r>
+      <w:proofErr w:type="gramStart"/>
+      <w:r>
+        <w:rPr>
+          <w:rFonts w:hint="eastAsia"/>
+          <w:b/>
+        </w:rPr>
+        <w:t>지표</w:t>
+      </w:r>
+      <w:r>
+        <w:rPr>
+          <w:rFonts w:hint="eastAsia"/>
+          <w:b/>
+        </w:rPr>
+        <w:t xml:space="preserve"> </w:t>
+      </w:r>
+      <w:r>
+        <w:rPr>
+          <w:b/>
+        </w:rPr>
+        <w:t xml:space="preserve"> </w:t>
+      </w:r>
+      <w:r>
+        <w:rPr>
+          <w:rFonts w:hint="eastAsia"/>
+          <w:b/>
+        </w:rPr>
+        <w:t>클래스예측모델에서는</w:t>
+      </w:r>
+      <w:proofErr w:type="gramEnd"/>
+      <w:r>
+        <w:rPr>
+          <w:rFonts w:hint="eastAsia"/>
+          <w:b/>
+        </w:rPr>
+        <w:t xml:space="preserve"> a</w:t>
+      </w:r>
+      <w:r>
+        <w:rPr>
+          <w:b/>
+        </w:rPr>
+        <w:t>ccuracy</w:t>
+      </w:r>
+      <w:r>
+        <w:rPr>
+          <w:rFonts w:hint="eastAsia"/>
+          <w:b/>
+        </w:rPr>
+        <w:t xml:space="preserve">는 </w:t>
+      </w:r>
+      <w:proofErr w:type="spellStart"/>
+      <w:r>
+        <w:rPr>
+          <w:rFonts w:hint="eastAsia"/>
+          <w:b/>
+        </w:rPr>
+        <w:t>별로안쓰고</w:t>
+      </w:r>
+      <w:proofErr w:type="spellEnd"/>
+      <w:r>
+        <w:rPr>
+          <w:rFonts w:hint="eastAsia"/>
+          <w:b/>
+        </w:rPr>
+        <w:t xml:space="preserve"> </w:t>
+      </w:r>
+      <w:r>
+        <w:rPr>
+          <w:b/>
+        </w:rPr>
+        <w:t>F1</w:t>
+      </w:r>
+      <w:r>
+        <w:rPr>
+          <w:rFonts w:hint="eastAsia"/>
+          <w:b/>
+        </w:rPr>
+        <w:t>많이 쓴다</w:t>
+      </w:r>
+    </w:p>
+    <w:p>
+      <w:pPr>
+        <w:ind w:left="1400" w:hangingChars="700" w:hanging="1400"/>
+      </w:pPr>
+      <w:r>
+        <w:rPr>
+          <w:noProof/>
+        </w:rPr>
+        <w:drawing>
+          <wp:inline distT="0" distB="0" distL="0" distR="0" wp14:anchorId="55EB8EBA" wp14:editId="02C47F9F">
+            <wp:extent cx="5731510" cy="2425700"/>
+            <wp:effectExtent l="0" t="0" r="2540" b="0"/>
+            <wp:docPr id="13" name="그림 13"/>
+            <wp:cNvGraphicFramePr>
+              <a:graphicFrameLocks xmlns:a="http://schemas.openxmlformats.org/drawingml/2006/main" noChangeAspect="1"/>
+            </wp:cNvGraphicFramePr>
+            <a:graphic xmlns:a="http://schemas.openxmlformats.org/drawingml/2006/main">
+              <a:graphicData uri="http://schemas.openxmlformats.org/drawingml/2006/picture">
+                <pic:pic xmlns:pic="http://schemas.openxmlformats.org/drawingml/2006/picture">
+                  <pic:nvPicPr>
+                    <pic:cNvPr id="1" name=""/>
+                    <pic:cNvPicPr/>
+                  </pic:nvPicPr>
+                  <pic:blipFill>
+                    <a:blip r:embed="rId16"/>
+                    <a:stretch>
+                      <a:fillRect/>
+                    </a:stretch>
+                  </pic:blipFill>
+                  <pic:spPr>
+                    <a:xfrm>
+                      <a:off x="0" y="0"/>
+                      <a:ext cx="5731510" cy="2425700"/>
+                    </a:xfrm>
+                    <a:prstGeom prst="rect">
+                      <a:avLst/>
+                    </a:prstGeom>
+                  </pic:spPr>
+                </pic:pic>
+              </a:graphicData>
+            </a:graphic>
+          </wp:inline>
+        </w:drawing>
+      </w:r>
+    </w:p>
+    <w:p>
+      <w:pPr>
+        <w:ind w:left="1400" w:hangingChars="700" w:hanging="1400"/>
+        <w:rPr>
+          <w:rFonts w:hint="eastAsia"/>
+        </w:rPr>
+      </w:pPr>
+      <w:r>
+        <w:rPr>
+          <w:noProof/>
+        </w:rPr>
+        <w:drawing>
+          <wp:inline distT="0" distB="0" distL="0" distR="0" wp14:anchorId="77C642F4" wp14:editId="43ECBDA8">
+            <wp:extent cx="5731510" cy="2602865"/>
+            <wp:effectExtent l="0" t="0" r="2540" b="6985"/>
+            <wp:docPr id="15" name="그림 15"/>
+            <wp:cNvGraphicFramePr>
+              <a:graphicFrameLocks xmlns:a="http://schemas.openxmlformats.org/drawingml/2006/main" noChangeAspect="1"/>
+            </wp:cNvGraphicFramePr>
+            <a:graphic xmlns:a="http://schemas.openxmlformats.org/drawingml/2006/main">
+              <a:graphicData uri="http://schemas.openxmlformats.org/drawingml/2006/picture">
+                <pic:pic xmlns:pic="http://schemas.openxmlformats.org/drawingml/2006/picture">
+                  <pic:nvPicPr>
+                    <pic:cNvPr id="1" name=""/>
+                    <pic:cNvPicPr/>
+                  </pic:nvPicPr>
+                  <pic:blipFill>
+                    <a:blip r:embed="rId17"/>
+                    <a:stretch>
+                      <a:fillRect/>
+                    </a:stretch>
+                  </pic:blipFill>
+                  <pic:spPr>
+                    <a:xfrm>
+                      <a:off x="0" y="0"/>
+                      <a:ext cx="5731510" cy="2602865"/>
+                    </a:xfrm>
+                    <a:prstGeom prst="rect">
+                      <a:avLst/>
+                    </a:prstGeom>
+                  </pic:spPr>
+                </pic:pic>
+              </a:graphicData>
+            </a:graphic>
+          </wp:inline>
+        </w:drawing>
+      </w:r>
+    </w:p>
+    <w:p>
+      <w:pPr>
+        <w:rPr>
+          <w:rFonts w:hint="eastAsia"/>
+        </w:rPr>
+      </w:pPr>
+      <w:r>
+        <w:rPr>
+          <w:rFonts w:hint="eastAsia"/>
+        </w:rPr>
+        <w:t xml:space="preserve">모델이 </w:t>
+      </w:r>
+      <w:proofErr w:type="spellStart"/>
+      <w:r>
+        <w:rPr>
+          <w:rFonts w:hint="eastAsia"/>
+        </w:rPr>
+        <w:t>쓸모없으면</w:t>
+      </w:r>
+      <w:proofErr w:type="spellEnd"/>
+      <w:r>
+        <w:rPr>
+          <w:rFonts w:hint="eastAsia"/>
+        </w:rPr>
+        <w:t xml:space="preserve"> 직선에 붙어있다.</w:t>
+      </w:r>
+      <w:r>
+        <w:t xml:space="preserve"> </w:t>
+      </w:r>
+      <w:r>
+        <w:rPr>
+          <w:rFonts w:hint="eastAsia"/>
+        </w:rPr>
+        <w:t>위쪽으로 볼록할수록 좋은 모델이다.</w:t>
+      </w:r>
+      <w:r>
+        <w:t xml:space="preserve"> AU</w:t>
+      </w:r>
+      <w:r>
+        <w:rPr>
+          <w:rFonts w:hint="eastAsia"/>
+        </w:rPr>
+        <w:t xml:space="preserve">C는 </w:t>
+      </w:r>
+      <w:r>
+        <w:t xml:space="preserve">(0~1 </w:t>
+      </w:r>
+      <w:r>
+        <w:rPr>
+          <w:rFonts w:hint="eastAsia"/>
+        </w:rPr>
+        <w:t xml:space="preserve">사이 </w:t>
+      </w:r>
+      <w:proofErr w:type="spellStart"/>
+      <w:r>
+        <w:rPr>
+          <w:rFonts w:hint="eastAsia"/>
+        </w:rPr>
+        <w:t>값을갖고</w:t>
+      </w:r>
+      <w:proofErr w:type="spellEnd"/>
+      <w:r>
+        <w:rPr>
+          <w:rFonts w:hint="eastAsia"/>
+        </w:rPr>
+        <w:t xml:space="preserve"> </w:t>
+      </w:r>
+      <w:r>
+        <w:t>1</w:t>
+      </w:r>
+      <w:r>
+        <w:rPr>
+          <w:rFonts w:hint="eastAsia"/>
+        </w:rPr>
+        <w:t>에 가까울수록 좋은 모델이다</w:t>
+      </w:r>
     </w:p>
     <w:sectPr>
       <w:pgSz w:w="11906" w:h="16838"/>
@@ -947,6 +2526,119 @@
 <file path=word/numbering.xml><?xml version="1.0" encoding="utf-8"?>
 <w:numbering xmlns:wpc="http://schemas.microsoft.com/office/word/2010/wordprocessingCanvas" xmlns:cx="http://schemas.microsoft.com/office/drawing/2014/chartex" xmlns:cx1="http://schemas.microsoft.com/office/drawing/2015/9/8/chartex" xmlns:cx2="http://schemas.microsoft.com/office/drawing/2015/10/21/chartex" xmlns:cx3="http://schemas.microsoft.com/office/drawing/2016/5/9/chartex" xmlns:cx4="http://schemas.microsoft.com/office/drawing/2016/5/10/chartex" xmlns:cx5="http://schemas.microsoft.com/office/drawing/2016/5/11/chartex" xmlns:cx6="http://schemas.microsoft.com/office/drawing/2016/5/12/chartex" xmlns:cx7="http://schemas.microsoft.com/office/drawing/2016/5/13/chartex" xmlns:cx8="http://schemas.microsoft.com/office/drawing/2016/5/14/chartex" xmlns:mc="http://schemas.openxmlformats.org/markup-compatibility/2006" xmlns:aink="http://schemas.microsoft.com/office/drawing/2016/ink" xmlns:am3d="http://schemas.microsoft.com/office/drawing/2017/model3d" xmlns:o="urn:schemas-microsoft-com:office:office" xmlns:r="http://schemas.openxmlformats.org/officeDocument/2006/relationships" xmlns:m="http://schemas.openxmlformats.org/officeDocument/2006/math" xmlns:v="urn:schemas-microsoft-com:vml" xmlns:wp14="http://schemas.microsoft.com/office/word/2010/wordprocessingDrawing" xmlns:wp="http://schemas.openxmlformats.org/drawingml/2006/wordprocessingDrawing" xmlns:w10="urn:schemas-microsoft-com:office:word" xmlns:w="http://schemas.openxmlformats.org/wordprocessingml/2006/main" xmlns:w14="http://schemas.microsoft.com/office/word/2010/wordml" xmlns:w15="http://schemas.microsoft.com/office/word/2012/wordml" xmlns:w16cid="http://schemas.microsoft.com/office/word/2016/wordml/cid" xmlns:w16se="http://schemas.microsoft.com/office/word/2015/wordml/symex" xmlns:wpg="http://schemas.microsoft.com/office/word/2010/wordprocessingGroup" xmlns:wpi="http://schemas.microsoft.com/office/word/2010/wordprocessingInk" xmlns:wne="http://schemas.microsoft.com/office/word/2006/wordml" xmlns:wps="http://schemas.microsoft.com/office/word/2010/wordprocessingShape" mc:Ignorable="w14 w15 w16se w16cid wp14">
   <w:abstractNum w:abstractNumId="0" w15:restartNumberingAfterBreak="0">
+    <w:nsid w:val="5C9F1CD3"/>
+    <w:multiLevelType w:val="hybridMultilevel"/>
+    <w:tmpl w:val="773A5B3C"/>
+    <w:lvl w:ilvl="0" w:tplc="5606825C">
+      <w:start w:val="18"/>
+      <w:numFmt w:val="bullet"/>
+      <w:lvlText w:val=""/>
+      <w:lvlJc w:val="left"/>
+      <w:pPr>
+        <w:ind w:left="760" w:hanging="360"/>
+      </w:pPr>
+      <w:rPr>
+        <w:rFonts w:ascii="Wingdings" w:eastAsiaTheme="minorEastAsia" w:hAnsi="Wingdings" w:cstheme="minorBidi" w:hint="default"/>
+      </w:rPr>
+    </w:lvl>
+    <w:lvl w:ilvl="1" w:tplc="04090003" w:tentative="1">
+      <w:start w:val="1"/>
+      <w:numFmt w:val="bullet"/>
+      <w:lvlText w:val=""/>
+      <w:lvlJc w:val="left"/>
+      <w:pPr>
+        <w:ind w:left="1200" w:hanging="400"/>
+      </w:pPr>
+      <w:rPr>
+        <w:rFonts w:ascii="Wingdings" w:hAnsi="Wingdings" w:hint="default"/>
+      </w:rPr>
+    </w:lvl>
+    <w:lvl w:ilvl="2" w:tplc="04090005" w:tentative="1">
+      <w:start w:val="1"/>
+      <w:numFmt w:val="bullet"/>
+      <w:lvlText w:val=""/>
+      <w:lvlJc w:val="left"/>
+      <w:pPr>
+        <w:ind w:left="1600" w:hanging="400"/>
+      </w:pPr>
+      <w:rPr>
+        <w:rFonts w:ascii="Wingdings" w:hAnsi="Wingdings" w:hint="default"/>
+      </w:rPr>
+    </w:lvl>
+    <w:lvl w:ilvl="3" w:tplc="04090001" w:tentative="1">
+      <w:start w:val="1"/>
+      <w:numFmt w:val="bullet"/>
+      <w:lvlText w:val=""/>
+      <w:lvlJc w:val="left"/>
+      <w:pPr>
+        <w:ind w:left="2000" w:hanging="400"/>
+      </w:pPr>
+      <w:rPr>
+        <w:rFonts w:ascii="Wingdings" w:hAnsi="Wingdings" w:hint="default"/>
+      </w:rPr>
+    </w:lvl>
+    <w:lvl w:ilvl="4" w:tplc="04090003" w:tentative="1">
+      <w:start w:val="1"/>
+      <w:numFmt w:val="bullet"/>
+      <w:lvlText w:val=""/>
+      <w:lvlJc w:val="left"/>
+      <w:pPr>
+        <w:ind w:left="2400" w:hanging="400"/>
+      </w:pPr>
+      <w:rPr>
+        <w:rFonts w:ascii="Wingdings" w:hAnsi="Wingdings" w:hint="default"/>
+      </w:rPr>
+    </w:lvl>
+    <w:lvl w:ilvl="5" w:tplc="04090005" w:tentative="1">
+      <w:start w:val="1"/>
+      <w:numFmt w:val="bullet"/>
+      <w:lvlText w:val=""/>
+      <w:lvlJc w:val="left"/>
+      <w:pPr>
+        <w:ind w:left="2800" w:hanging="400"/>
+      </w:pPr>
+      <w:rPr>
+        <w:rFonts w:ascii="Wingdings" w:hAnsi="Wingdings" w:hint="default"/>
+      </w:rPr>
+    </w:lvl>
+    <w:lvl w:ilvl="6" w:tplc="04090001" w:tentative="1">
+      <w:start w:val="1"/>
+      <w:numFmt w:val="bullet"/>
+      <w:lvlText w:val=""/>
+      <w:lvlJc w:val="left"/>
+      <w:pPr>
+        <w:ind w:left="3200" w:hanging="400"/>
+      </w:pPr>
+      <w:rPr>
+        <w:rFonts w:ascii="Wingdings" w:hAnsi="Wingdings" w:hint="default"/>
+      </w:rPr>
+    </w:lvl>
+    <w:lvl w:ilvl="7" w:tplc="04090003" w:tentative="1">
+      <w:start w:val="1"/>
+      <w:numFmt w:val="bullet"/>
+      <w:lvlText w:val=""/>
+      <w:lvlJc w:val="left"/>
+      <w:pPr>
+        <w:ind w:left="3600" w:hanging="400"/>
+      </w:pPr>
+      <w:rPr>
+        <w:rFonts w:ascii="Wingdings" w:hAnsi="Wingdings" w:hint="default"/>
+      </w:rPr>
+    </w:lvl>
+    <w:lvl w:ilvl="8" w:tplc="04090005" w:tentative="1">
+      <w:start w:val="1"/>
+      <w:numFmt w:val="bullet"/>
+      <w:lvlText w:val=""/>
+      <w:lvlJc w:val="left"/>
+      <w:pPr>
+        <w:ind w:left="4000" w:hanging="400"/>
+      </w:pPr>
+      <w:rPr>
+        <w:rFonts w:ascii="Wingdings" w:hAnsi="Wingdings" w:hint="default"/>
+      </w:rPr>
+    </w:lvl>
+  </w:abstractNum>
+  <w:abstractNum w:abstractNumId="1" w15:restartNumberingAfterBreak="0">
     <w:nsid w:val="75D41B22"/>
     <w:multiLevelType w:val="hybridMultilevel"/>
     <w:tmpl w:val="5516952C"/>
@@ -1059,6 +2751,9 @@
     </w:lvl>
   </w:abstractNum>
   <w:num w:numId="1">
+    <w:abstractNumId w:val="1"/>
+  </w:num>
+  <w:num w:numId="2">
     <w:abstractNumId w:val="0"/>
   </w:num>
 </w:numbering>
